--- a/RoughDesignDocument.docx
+++ b/RoughDesignDocument.docx
@@ -1,6 +1,6 @@
 
 <file path=word/document.xml><?xml version="1.0" encoding="utf-8"?>
-<w:document xmlns:wpc="http://schemas.microsoft.com/office/word/2010/wordprocessingCanvas" xmlns:cx="http://schemas.microsoft.com/office/drawing/2014/chartex" xmlns:cx1="http://schemas.microsoft.com/office/drawing/2015/9/8/chartex" xmlns:cx2="http://schemas.microsoft.com/office/drawing/2015/10/21/chartex" xmlns:cx3="http://schemas.microsoft.com/office/drawing/2016/5/9/chartex" xmlns:cx4="http://schemas.microsoft.com/office/drawing/2016/5/10/chartex" xmlns:cx5="http://schemas.microsoft.com/office/drawing/2016/5/11/chartex" xmlns:cx6="http://schemas.microsoft.com/office/drawing/2016/5/12/chartex" xmlns:cx7="http://schemas.microsoft.com/office/drawing/2016/5/13/chartex" xmlns:cx8="http://schemas.microsoft.com/office/drawing/2016/5/14/chartex" xmlns:mc="http://schemas.openxmlformats.org/markup-compatibility/2006" xmlns:aink="http://schemas.microsoft.com/office/drawing/2016/ink" xmlns:am3d="http://schemas.microsoft.com/office/drawing/2017/model3d" xmlns:o="urn:schemas-microsoft-com:office:office" xmlns:r="http://schemas.openxmlformats.org/officeDocument/2006/relationships" xmlns:m="http://schemas.openxmlformats.org/officeDocument/2006/math" xmlns:v="urn:schemas-microsoft-com:vml" xmlns:wp14="http://schemas.microsoft.com/office/word/2010/wordprocessingDrawing" xmlns:wp="http://schemas.openxmlformats.org/drawingml/2006/wordprocessingDrawing" xmlns:w10="urn:schemas-microsoft-com:office:word" xmlns:w="http://schemas.openxmlformats.org/wordprocessingml/2006/main" xmlns:w14="http://schemas.microsoft.com/office/word/2010/wordml" xmlns:w15="http://schemas.microsoft.com/office/word/2012/wordml" xmlns:w16cid="http://schemas.microsoft.com/office/word/2016/wordml/cid" xmlns:w16se="http://schemas.microsoft.com/office/word/2015/wordml/symex" xmlns:wpg="http://schemas.microsoft.com/office/word/2010/wordprocessingGroup" xmlns:wpi="http://schemas.microsoft.com/office/word/2010/wordprocessingInk" xmlns:wne="http://schemas.microsoft.com/office/word/2006/wordml" xmlns:wps="http://schemas.microsoft.com/office/word/2010/wordprocessingShape" mc:Ignorable="w14 w15 w16se w16cid wp14">
+<w:document xmlns:wpc="http://schemas.microsoft.com/office/word/2010/wordprocessingCanvas" xmlns:cx="http://schemas.microsoft.com/office/drawing/2014/chartex" xmlns:cx1="http://schemas.microsoft.com/office/drawing/2015/9/8/chartex" xmlns:mc="http://schemas.openxmlformats.org/markup-compatibility/2006" xmlns:o="urn:schemas-microsoft-com:office:office" xmlns:r="http://schemas.openxmlformats.org/officeDocument/2006/relationships" xmlns:m="http://schemas.openxmlformats.org/officeDocument/2006/math" xmlns:v="urn:schemas-microsoft-com:vml" xmlns:wp14="http://schemas.microsoft.com/office/word/2010/wordprocessingDrawing" xmlns:wp="http://schemas.openxmlformats.org/drawingml/2006/wordprocessingDrawing" xmlns:w10="urn:schemas-microsoft-com:office:word" xmlns:w="http://schemas.openxmlformats.org/wordprocessingml/2006/main" xmlns:w14="http://schemas.microsoft.com/office/word/2010/wordml" xmlns:w15="http://schemas.microsoft.com/office/word/2012/wordml" xmlns:w16se="http://schemas.microsoft.com/office/word/2015/wordml/symex" xmlns:wpg="http://schemas.microsoft.com/office/word/2010/wordprocessingGroup" xmlns:wpi="http://schemas.microsoft.com/office/word/2010/wordprocessingInk" xmlns:wne="http://schemas.microsoft.com/office/word/2006/wordml" xmlns:wps="http://schemas.microsoft.com/office/word/2010/wordprocessingShape" mc:Ignorable="w14 w15 w16se wp14">
   <w:body>
     <w:p>
       <w:pPr>
@@ -118,95 +118,122 @@
         <w:t>Enemies:</w:t>
       </w:r>
     </w:p>
-    <w:p/>
-    <w:p/>
-    <w:p>
-      <w:r>
-        <w:t>Game Modes:</w:t>
-      </w:r>
-    </w:p>
-    <w:p>
-      <w:r>
-        <w:t>Single player / Co-op in the same maps and layout.</w:t>
-      </w:r>
-    </w:p>
-    <w:p/>
-    <w:p/>
-    <w:p/>
-    <w:p/>
-    <w:p>
-      <w:r>
-        <w:lastRenderedPageBreak/>
-        <w:t>Platform types:</w:t>
-      </w:r>
-    </w:p>
-    <w:p>
-      <w:r>
-        <w:t>Regular one.</w:t>
-      </w:r>
-    </w:p>
-    <w:p>
-      <w:r>
-        <w:t>Falling/breaking block</w:t>
-      </w:r>
-      <w:r>
-        <w:t xml:space="preserve"> when you stand on them.</w:t>
-      </w:r>
-    </w:p>
-    <w:p>
-      <w:r>
-        <w:t>Strong block that can only be broken with a power-up active.</w:t>
-      </w:r>
-    </w:p>
-    <w:p>
-      <w:r>
-        <w:t xml:space="preserve">Icicles spawning that can hit both players </w:t>
+    <w:p>
+      <w:r>
+        <w:t xml:space="preserve">Jumping enemy: </w:t>
       </w:r>
       <w:proofErr w:type="gramStart"/>
       <w:r>
-        <w:t>or</w:t>
+        <w:t>Walks  across</w:t>
       </w:r>
       <w:proofErr w:type="gramEnd"/>
       <w:r>
-        <w:t xml:space="preserve"> enemies.</w:t>
-      </w:r>
-    </w:p>
-    <w:p/>
-    <w:p>
-      <w:r>
-        <w:t>Late-Stage Ideas:</w:t>
-      </w:r>
-    </w:p>
-    <w:p>
-      <w:r>
-        <w:t>In co-op dead player becomes a ghost that helps the still living player.</w:t>
-      </w:r>
-    </w:p>
-    <w:p/>
-    <w:p>
-      <w:r>
-        <w:t xml:space="preserve">A Vs </w:t>
-      </w:r>
-      <w:r>
-        <w:t>mode between the 2 players with a focus on competition (score or living longer)</w:t>
-      </w:r>
-    </w:p>
-    <w:p/>
-    <w:p>
-      <w:r>
-        <w:t xml:space="preserve">Polishing the frame rate and making sure </w:t>
-      </w:r>
-      <w:r>
-        <w:t>it’s</w:t>
-      </w:r>
-      <w:r>
-        <w:t xml:space="preserve"> optimized. </w:t>
-      </w:r>
-    </w:p>
-    <w:p>
+        <w:t xml:space="preserve"> the platforms, occasionally jumps which then causes platforms under the Players (random pick of the 2 in multiplayer) to begin to fall / be destroyed.</w:t>
+      </w:r>
+      <w:r>
+        <w:t xml:space="preserve"> - Tom</w:t>
+      </w:r>
+    </w:p>
+    <w:p>
+      <w:r>
+        <w:t xml:space="preserve">Snowball Enemy: Shoots snowball across the line that will </w:t>
+      </w:r>
+      <w:proofErr w:type="gramStart"/>
+      <w:r>
+        <w:t>slow  /</w:t>
+      </w:r>
+      <w:proofErr w:type="gramEnd"/>
+      <w:r>
+        <w:t xml:space="preserve"> freeze the player. - Jasper</w:t>
+      </w:r>
       <w:bookmarkStart w:id="0" w:name="_GoBack"/>
       <w:bookmarkEnd w:id="0"/>
     </w:p>
+    <w:p/>
+    <w:p/>
+    <w:p>
+      <w:r>
+        <w:t>Game Modes:</w:t>
+      </w:r>
+    </w:p>
+    <w:p>
+      <w:r>
+        <w:t>Single player / Co-op in the same maps and layout.</w:t>
+      </w:r>
+    </w:p>
+    <w:p/>
+    <w:p/>
+    <w:p/>
+    <w:p/>
+    <w:p>
+      <w:r>
+        <w:t>Platform types:</w:t>
+      </w:r>
+    </w:p>
+    <w:p>
+      <w:r>
+        <w:t>Regular one.</w:t>
+      </w:r>
+    </w:p>
+    <w:p>
+      <w:r>
+        <w:t>Falling/breaking block</w:t>
+      </w:r>
+      <w:r>
+        <w:t xml:space="preserve"> when you stand on them.</w:t>
+      </w:r>
+    </w:p>
+    <w:p>
+      <w:r>
+        <w:t>Strong block that can only be broken with a power-up active.</w:t>
+      </w:r>
+    </w:p>
+    <w:p>
+      <w:r>
+        <w:t xml:space="preserve">Icicles spawning that can hit </w:t>
+      </w:r>
+      <w:proofErr w:type="gramStart"/>
+      <w:r>
+        <w:t>both players or</w:t>
+      </w:r>
+      <w:proofErr w:type="gramEnd"/>
+      <w:r>
+        <w:t xml:space="preserve"> enemies.</w:t>
+      </w:r>
+    </w:p>
+    <w:p/>
+    <w:p>
+      <w:r>
+        <w:t>Late-Stage Ideas:</w:t>
+      </w:r>
+    </w:p>
+    <w:p>
+      <w:r>
+        <w:t>In co-op dead player becomes a ghost that helps the still living player.</w:t>
+      </w:r>
+    </w:p>
+    <w:p/>
+    <w:p>
+      <w:r>
+        <w:t xml:space="preserve">A Vs </w:t>
+      </w:r>
+      <w:r>
+        <w:t>mode between the 2 players with a focus on competition (score or living longer)</w:t>
+      </w:r>
+    </w:p>
+    <w:p/>
+    <w:p>
+      <w:r>
+        <w:t xml:space="preserve">Polishing the frame rate and making sure </w:t>
+      </w:r>
+      <w:r>
+        <w:t>it’s</w:t>
+      </w:r>
+      <w:r>
+        <w:t xml:space="preserve"> optimized. </w:t>
+      </w:r>
+    </w:p>
+    <w:p/>
     <w:p>
       <w:r>
         <w:t>AI for Player 2’s character</w:t>
@@ -223,7 +250,7 @@
 </file>
 
 <file path=word/styles.xml><?xml version="1.0" encoding="utf-8"?>
-<w:styles xmlns:mc="http://schemas.openxmlformats.org/markup-compatibility/2006" xmlns:r="http://schemas.openxmlformats.org/officeDocument/2006/relationships" xmlns:w="http://schemas.openxmlformats.org/wordprocessingml/2006/main" xmlns:w14="http://schemas.microsoft.com/office/word/2010/wordml" xmlns:w15="http://schemas.microsoft.com/office/word/2012/wordml" xmlns:w16cid="http://schemas.microsoft.com/office/word/2016/wordml/cid" xmlns:w16se="http://schemas.microsoft.com/office/word/2015/wordml/symex" mc:Ignorable="w14 w15 w16se w16cid">
+<w:styles xmlns:mc="http://schemas.openxmlformats.org/markup-compatibility/2006" xmlns:r="http://schemas.openxmlformats.org/officeDocument/2006/relationships" xmlns:w="http://schemas.openxmlformats.org/wordprocessingml/2006/main" xmlns:w14="http://schemas.microsoft.com/office/word/2010/wordml" xmlns:w15="http://schemas.microsoft.com/office/word/2012/wordml" xmlns:w16se="http://schemas.microsoft.com/office/word/2015/wordml/symex" mc:Ignorable="w14 w15 w16se">
   <w:docDefaults>
     <w:rPrDefault>
       <w:rPr>
@@ -239,7 +266,7 @@
       </w:pPr>
     </w:pPrDefault>
   </w:docDefaults>
-  <w:latentStyles w:defLockedState="0" w:defUIPriority="99" w:defSemiHidden="0" w:defUnhideWhenUsed="0" w:defQFormat="0" w:count="376">
+  <w:latentStyles w:defLockedState="0" w:defUIPriority="99" w:defSemiHidden="0" w:defUnhideWhenUsed="0" w:defQFormat="0" w:count="371">
     <w:lsdException w:name="Normal" w:uiPriority="0" w:qFormat="1"/>
     <w:lsdException w:name="heading 1" w:uiPriority="9" w:qFormat="1"/>
     <w:lsdException w:name="heading 2" w:semiHidden="1" w:uiPriority="9" w:unhideWhenUsed="1" w:qFormat="1"/>
@@ -345,6 +372,7 @@
     <w:lsdException w:name="HTML Sample" w:semiHidden="1" w:unhideWhenUsed="1"/>
     <w:lsdException w:name="HTML Typewriter" w:semiHidden="1" w:unhideWhenUsed="1"/>
     <w:lsdException w:name="HTML Variable" w:semiHidden="1" w:unhideWhenUsed="1"/>
+    <w:lsdException w:name="Normal Table" w:semiHidden="1" w:unhideWhenUsed="1"/>
     <w:lsdException w:name="annotation subject" w:semiHidden="1" w:unhideWhenUsed="1"/>
     <w:lsdException w:name="No List" w:semiHidden="1" w:unhideWhenUsed="1"/>
     <w:lsdException w:name="Outline List 1" w:semiHidden="1" w:unhideWhenUsed="1"/>
@@ -387,8 +415,11 @@
     <w:lsdException w:name="Table Contemporary" w:semiHidden="1" w:unhideWhenUsed="1"/>
     <w:lsdException w:name="Table Elegant" w:semiHidden="1" w:unhideWhenUsed="1"/>
     <w:lsdException w:name="Table Professional" w:semiHidden="1" w:unhideWhenUsed="1"/>
+    <w:lsdException w:name="Table Subtle 1" w:semiHidden="1" w:unhideWhenUsed="1"/>
     <w:lsdException w:name="Table Subtle 2" w:semiHidden="1" w:unhideWhenUsed="1"/>
     <w:lsdException w:name="Table Web 1" w:semiHidden="1" w:unhideWhenUsed="1"/>
+    <w:lsdException w:name="Table Web 2" w:semiHidden="1" w:unhideWhenUsed="1"/>
+    <w:lsdException w:name="Table Web 3" w:semiHidden="1" w:unhideWhenUsed="1"/>
     <w:lsdException w:name="Balloon Text" w:semiHidden="1" w:unhideWhenUsed="1"/>
     <w:lsdException w:name="Table Grid" w:uiPriority="39"/>
     <w:lsdException w:name="Table Theme" w:semiHidden="1" w:unhideWhenUsed="1"/>
@@ -607,11 +638,6 @@
     <w:lsdException w:name="List Table 5 Dark Accent 6" w:uiPriority="50"/>
     <w:lsdException w:name="List Table 6 Colorful Accent 6" w:uiPriority="51"/>
     <w:lsdException w:name="List Table 7 Colorful Accent 6" w:uiPriority="52"/>
-    <w:lsdException w:name="Mention" w:semiHidden="1" w:unhideWhenUsed="1"/>
-    <w:lsdException w:name="Smart Hyperlink" w:semiHidden="1" w:unhideWhenUsed="1"/>
-    <w:lsdException w:name="Hashtag" w:semiHidden="1" w:unhideWhenUsed="1"/>
-    <w:lsdException w:name="Unresolved Mention" w:semiHidden="1" w:unhideWhenUsed="1"/>
-    <w:lsdException w:name="Smart Link" w:semiHidden="1" w:unhideWhenUsed="1"/>
   </w:latentStyles>
   <w:style w:type="paragraph" w:default="1" w:styleId="Normal">
     <w:name w:val="Normal"/>

--- a/RoughDesignDocument.docx
+++ b/RoughDesignDocument.docx
@@ -98,56 +98,74 @@
       </w:r>
       <w:r>
         <w:br/>
-        <w:t>when player hits water they enact a QTE that will replace the player if successful. If the QTE is failed, then the player dies regardless of lives remaining.</w:t>
-      </w:r>
-    </w:p>
-    <w:p>
-      <w:r>
-        <w:t>Enemies don’t kill the player outright, rather making the water QTE more difficult and slowing down the player.</w:t>
-      </w:r>
-    </w:p>
-    <w:p/>
-    <w:p>
-      <w:r>
-        <w:t>Power Ups:</w:t>
-      </w:r>
-    </w:p>
-    <w:p/>
-    <w:p>
-      <w:r>
-        <w:t>Enemies:</w:t>
-      </w:r>
-    </w:p>
-    <w:p>
-      <w:r>
-        <w:t xml:space="preserve">Jumping enemy: </w:t>
+        <w:t xml:space="preserve">when player hits water they enact a QTE that will replace the player if successful. If the QTE is failed, then the player </w:t>
+      </w:r>
+      <w:r>
+        <w:t>game-overs</w:t>
+      </w:r>
+      <w:r>
+        <w:t xml:space="preserve"> regardless of lives remaining.</w:t>
+      </w:r>
+    </w:p>
+    <w:p>
+      <w:r>
+        <w:t xml:space="preserve">Enemies </w:t>
+      </w:r>
+      <w:r>
+        <w:t xml:space="preserve">are also capable of causing damage to the Player, and can be defeated </w:t>
       </w:r>
       <w:proofErr w:type="gramStart"/>
       <w:r>
-        <w:t>Walks  across</w:t>
+        <w:t>by ???</w:t>
+      </w:r>
+      <w:r>
+        <w:t>.</w:t>
       </w:r>
       <w:proofErr w:type="gramEnd"/>
-      <w:r>
-        <w:t xml:space="preserve"> the platforms, occasionally jumps which then causes platforms under the Players (random pick of the 2 in multiplayer) to begin to fall / be destroyed.</w:t>
-      </w:r>
-      <w:r>
-        <w:t xml:space="preserve"> - Tom</w:t>
-      </w:r>
-    </w:p>
-    <w:p>
-      <w:r>
-        <w:t xml:space="preserve">Snowball Enemy: Shoots snowball across the line that will </w:t>
-      </w:r>
-      <w:proofErr w:type="gramStart"/>
-      <w:r>
-        <w:t>slow  /</w:t>
-      </w:r>
-      <w:proofErr w:type="gramEnd"/>
-      <w:r>
-        <w:t xml:space="preserve"> freeze the player. - Jasper</w:t>
+    </w:p>
+    <w:p>
+      <w:r>
+        <w:t>Bonus Levels for end of level and extra points.</w:t>
       </w:r>
       <w:bookmarkStart w:id="0" w:name="_GoBack"/>
       <w:bookmarkEnd w:id="0"/>
+    </w:p>
+    <w:p/>
+    <w:p>
+      <w:r>
+        <w:t>Power Ups:</w:t>
+      </w:r>
+    </w:p>
+    <w:p/>
+    <w:p>
+      <w:r>
+        <w:t>Enemies:</w:t>
+      </w:r>
+    </w:p>
+    <w:p>
+      <w:r>
+        <w:t xml:space="preserve">Jumping enemy: </w:t>
+      </w:r>
+      <w:r>
+        <w:t>Walks across</w:t>
+      </w:r>
+      <w:r>
+        <w:t xml:space="preserve"> the platforms, occasionally jumps which then causes platforms under the Players (random pick of the 2 in multiplayer) to begin to fall / be destroyed.</w:t>
+      </w:r>
+      <w:r>
+        <w:t xml:space="preserve"> - Tom</w:t>
+      </w:r>
+    </w:p>
+    <w:p>
+      <w:r>
+        <w:t>Snowball Enemy: Shoots snowball</w:t>
+      </w:r>
+      <w:r>
+        <w:t xml:space="preserve"> across the line that will slow</w:t>
+      </w:r>
+      <w:r>
+        <w:t xml:space="preserve"> / freeze the player. - Jasper</w:t>
+      </w:r>
     </w:p>
     <w:p/>
     <w:p/>
